--- a/报告文档/数据结构课程设计任务书.docx
+++ b/报告文档/数据结构课程设计任务书.docx
@@ -1413,7 +1413,7 @@
       <w:pPr>
         <w:spacing w:line="276" w:lineRule="auto"/>
         <w:rPr>
-          <w:rFonts w:ascii="Cambria" w:eastAsia="仿宋" w:hAnsi="Cambria" w:hint="eastAsia"/>
+          <w:rFonts w:ascii="Cambria" w:eastAsia="仿宋" w:hAnsi="Cambria"/>
           <w:szCs w:val="21"/>
         </w:rPr>
       </w:pPr>
@@ -1639,7 +1639,7 @@
         <w:wordWrap w:val="0"/>
         <w:spacing w:line="276" w:lineRule="auto"/>
         <w:rPr>
-          <w:rFonts w:ascii="Cambria" w:eastAsia="仿宋" w:hAnsi="Cambria" w:hint="eastAsia"/>
+          <w:rFonts w:ascii="Cambria" w:eastAsia="仿宋" w:hAnsi="Cambria"/>
           <w:color w:val="000000" w:themeColor="text1"/>
           <w:szCs w:val="21"/>
         </w:rPr>
@@ -1674,7 +1674,7 @@
         <w:wordWrap w:val="0"/>
         <w:spacing w:line="276" w:lineRule="auto"/>
         <w:rPr>
-          <w:rFonts w:ascii="Cambria" w:eastAsia="仿宋" w:hAnsi="Cambria" w:hint="eastAsia"/>
+          <w:rFonts w:ascii="Cambria" w:eastAsia="仿宋" w:hAnsi="Cambria"/>
           <w:color w:val="000000" w:themeColor="text1"/>
           <w:szCs w:val="21"/>
         </w:rPr>
@@ -1741,7 +1741,7 @@
         <w:wordWrap w:val="0"/>
         <w:spacing w:line="276" w:lineRule="auto"/>
         <w:rPr>
-          <w:rFonts w:ascii="Cambria" w:eastAsia="仿宋" w:hAnsi="Cambria" w:hint="eastAsia"/>
+          <w:rFonts w:ascii="Cambria" w:eastAsia="仿宋" w:hAnsi="Cambria"/>
           <w:color w:val="000000" w:themeColor="text1"/>
           <w:szCs w:val="21"/>
         </w:rPr>
@@ -1791,7 +1791,7 @@
       <w:pPr>
         <w:spacing w:line="360" w:lineRule="auto"/>
         <w:rPr>
-          <w:rFonts w:ascii="Cambria" w:eastAsia="黑体" w:hAnsi="Cambria" w:cs="黑体" w:hint="eastAsia"/>
+          <w:rFonts w:ascii="Cambria" w:eastAsia="黑体" w:hAnsi="Cambria" w:cs="黑体"/>
           <w:szCs w:val="21"/>
         </w:rPr>
       </w:pPr>
@@ -1968,26 +1968,18 @@
         <w:spacing w:line="360" w:lineRule="auto"/>
         <w:ind w:firstLine="420"/>
         <w:rPr>
-          <w:rFonts w:ascii="Cambria" w:eastAsia="仿宋" w:hAnsi="Cambria" w:hint="eastAsia"/>
-          <w:color w:val="000000" w:themeColor="text1"/>
-          <w:szCs w:val="21"/>
-        </w:rPr>
-      </w:pPr>
-      <w:r>
-        <w:rPr>
-          <w:rFonts w:ascii="Cambria" w:eastAsia="仿宋" w:hAnsi="Cambria" w:hint="eastAsia"/>
-          <w:color w:val="000000" w:themeColor="text1"/>
-          <w:szCs w:val="21"/>
-        </w:rPr>
-        <w:t>政府部门或其他需要查询公司员工信息的有关统计审查部门账户</w:t>
-      </w:r>
-      <w:r>
-        <w:rPr>
-          <w:rFonts w:ascii="Cambria" w:eastAsia="仿宋" w:hAnsi="Cambria" w:hint="eastAsia"/>
-          <w:color w:val="000000" w:themeColor="text1"/>
-          <w:szCs w:val="21"/>
-        </w:rPr>
-        <w:t>：</w:t>
+          <w:rFonts w:ascii="Cambria" w:eastAsia="仿宋" w:hAnsi="Cambria"/>
+          <w:color w:val="000000" w:themeColor="text1"/>
+          <w:szCs w:val="21"/>
+        </w:rPr>
+      </w:pPr>
+      <w:r>
+        <w:rPr>
+          <w:rFonts w:ascii="Cambria" w:eastAsia="仿宋" w:hAnsi="Cambria" w:hint="eastAsia"/>
+          <w:color w:val="000000" w:themeColor="text1"/>
+          <w:szCs w:val="21"/>
+        </w:rPr>
+        <w:t>政府部门或其他需要查询公司员工信息的有关统计审查部门账户：</w:t>
       </w:r>
       <w:r>
         <w:rPr>
@@ -2120,6 +2112,288 @@
     </w:p>
     <w:p>
       <w:pPr>
+        <w:spacing w:line="276" w:lineRule="auto"/>
+        <w:ind w:left="360"/>
+        <w:rPr>
+          <w:rFonts w:ascii="Cambria" w:eastAsia="仿宋" w:hAnsi="Cambria" w:hint="eastAsia"/>
+          <w:szCs w:val="21"/>
+        </w:rPr>
+      </w:pPr>
+      <w:r>
+        <w:rPr>
+          <w:rFonts w:ascii="Cambria" w:eastAsia="仿宋" w:hAnsi="Cambria" w:hint="eastAsia"/>
+          <w:szCs w:val="21"/>
+        </w:rPr>
+        <w:t>删除函数：</w:t>
+      </w:r>
+      <w:r>
+        <w:rPr>
+          <w:rFonts w:ascii="Cambria" w:eastAsia="仿宋" w:hAnsi="Cambria" w:hint="eastAsia"/>
+          <w:szCs w:val="21"/>
+        </w:rPr>
+        <w:t>Delete_</w:t>
+      </w:r>
+      <w:r>
+        <w:rPr>
+          <w:rFonts w:ascii="Cambria" w:eastAsia="仿宋" w:hAnsi="Cambria" w:hint="eastAsia"/>
+          <w:szCs w:val="21"/>
+        </w:rPr>
+        <w:t>同下查询对应</w:t>
+      </w:r>
+    </w:p>
+    <w:p>
+      <w:pPr>
+        <w:spacing w:line="276" w:lineRule="auto"/>
+        <w:ind w:left="360"/>
+        <w:rPr>
+          <w:rFonts w:ascii="Cambria" w:eastAsia="仿宋" w:hAnsi="Cambria"/>
+          <w:szCs w:val="21"/>
+        </w:rPr>
+      </w:pPr>
+      <w:r>
+        <w:rPr>
+          <w:rFonts w:ascii="Cambria" w:eastAsia="仿宋" w:hAnsi="Cambria" w:hint="eastAsia"/>
+          <w:szCs w:val="21"/>
+        </w:rPr>
+        <w:t>查询函数：</w:t>
+      </w:r>
+      <w:r>
+        <w:rPr>
+          <w:rFonts w:ascii="Cambria" w:eastAsia="仿宋" w:hAnsi="Cambria" w:hint="eastAsia"/>
+          <w:szCs w:val="21"/>
+        </w:rPr>
+        <w:t>Find_name(</w:t>
+      </w:r>
+      <w:r>
+        <w:rPr>
+          <w:rFonts w:ascii="Cambria" w:eastAsia="仿宋" w:hAnsi="Cambria" w:hint="eastAsia"/>
+          <w:szCs w:val="21"/>
+        </w:rPr>
+        <w:t>按名字查询</w:t>
+      </w:r>
+      <w:r>
+        <w:rPr>
+          <w:rFonts w:ascii="Cambria" w:eastAsia="仿宋" w:hAnsi="Cambria" w:hint="eastAsia"/>
+          <w:szCs w:val="21"/>
+        </w:rPr>
+        <w:t>)</w:t>
+      </w:r>
+    </w:p>
+    <w:p>
+      <w:pPr>
+        <w:spacing w:line="276" w:lineRule="auto"/>
+        <w:ind w:left="360"/>
+        <w:rPr>
+          <w:rFonts w:ascii="Cambria" w:eastAsia="仿宋" w:hAnsi="Cambria"/>
+          <w:szCs w:val="21"/>
+        </w:rPr>
+      </w:pPr>
+      <w:r>
+        <w:rPr>
+          <w:rFonts w:ascii="Cambria" w:eastAsia="仿宋" w:hAnsi="Cambria" w:hint="eastAsia"/>
+          <w:szCs w:val="21"/>
+        </w:rPr>
+        <w:t xml:space="preserve">          Find_phone(</w:t>
+      </w:r>
+      <w:r>
+        <w:rPr>
+          <w:rFonts w:ascii="Cambria" w:eastAsia="仿宋" w:hAnsi="Cambria" w:hint="eastAsia"/>
+          <w:szCs w:val="21"/>
+        </w:rPr>
+        <w:t>按电话查询</w:t>
+      </w:r>
+      <w:r>
+        <w:rPr>
+          <w:rFonts w:ascii="Cambria" w:eastAsia="仿宋" w:hAnsi="Cambria" w:hint="eastAsia"/>
+          <w:szCs w:val="21"/>
+        </w:rPr>
+        <w:t>)</w:t>
+      </w:r>
+    </w:p>
+    <w:p>
+      <w:pPr>
+        <w:spacing w:line="276" w:lineRule="auto"/>
+        <w:ind w:left="360"/>
+        <w:rPr>
+          <w:rFonts w:ascii="Cambria" w:eastAsia="仿宋" w:hAnsi="Cambria"/>
+          <w:szCs w:val="21"/>
+        </w:rPr>
+      </w:pPr>
+      <w:r>
+        <w:rPr>
+          <w:rFonts w:ascii="Cambria" w:eastAsia="仿宋" w:hAnsi="Cambria" w:hint="eastAsia"/>
+          <w:szCs w:val="21"/>
+        </w:rPr>
+        <w:t xml:space="preserve">          Find_id(</w:t>
+      </w:r>
+      <w:r>
+        <w:rPr>
+          <w:rFonts w:ascii="Cambria" w:eastAsia="仿宋" w:hAnsi="Cambria" w:hint="eastAsia"/>
+          <w:szCs w:val="21"/>
+        </w:rPr>
+        <w:t>按</w:t>
+      </w:r>
+      <w:r>
+        <w:rPr>
+          <w:rFonts w:ascii="Cambria" w:eastAsia="仿宋" w:hAnsi="Cambria" w:hint="eastAsia"/>
+          <w:szCs w:val="21"/>
+        </w:rPr>
+        <w:t>id</w:t>
+      </w:r>
+      <w:r>
+        <w:rPr>
+          <w:rFonts w:ascii="Cambria" w:eastAsia="仿宋" w:hAnsi="Cambria" w:hint="eastAsia"/>
+          <w:szCs w:val="21"/>
+        </w:rPr>
+        <w:t>查找</w:t>
+      </w:r>
+      <w:r>
+        <w:rPr>
+          <w:rFonts w:ascii="Cambria" w:eastAsia="仿宋" w:hAnsi="Cambria" w:hint="eastAsia"/>
+          <w:szCs w:val="21"/>
+        </w:rPr>
+        <w:t>)</w:t>
+      </w:r>
+    </w:p>
+    <w:p>
+      <w:pPr>
+        <w:spacing w:line="276" w:lineRule="auto"/>
+        <w:ind w:left="360"/>
+        <w:rPr>
+          <w:rFonts w:ascii="Cambria" w:eastAsia="仿宋" w:hAnsi="Cambria"/>
+          <w:szCs w:val="21"/>
+        </w:rPr>
+      </w:pPr>
+      <w:r>
+        <w:rPr>
+          <w:rFonts w:ascii="Cambria" w:eastAsia="仿宋" w:hAnsi="Cambria" w:hint="eastAsia"/>
+          <w:szCs w:val="21"/>
+        </w:rPr>
+        <w:t xml:space="preserve">          Find_degree(</w:t>
+      </w:r>
+      <w:r>
+        <w:rPr>
+          <w:rFonts w:ascii="Cambria" w:eastAsia="仿宋" w:hAnsi="Cambria" w:hint="eastAsia"/>
+          <w:szCs w:val="21"/>
+        </w:rPr>
+        <w:t>通过学历查找</w:t>
+      </w:r>
+      <w:r>
+        <w:rPr>
+          <w:rFonts w:ascii="Cambria" w:eastAsia="仿宋" w:hAnsi="Cambria" w:hint="eastAsia"/>
+          <w:szCs w:val="21"/>
+        </w:rPr>
+        <w:t>)</w:t>
+      </w:r>
+    </w:p>
+    <w:p>
+      <w:pPr>
+        <w:spacing w:line="276" w:lineRule="auto"/>
+        <w:ind w:left="360"/>
+        <w:rPr>
+          <w:rFonts w:ascii="Cambria" w:eastAsia="仿宋" w:hAnsi="Cambria"/>
+          <w:szCs w:val="21"/>
+        </w:rPr>
+      </w:pPr>
+      <w:r>
+        <w:rPr>
+          <w:rFonts w:ascii="Cambria" w:eastAsia="仿宋" w:hAnsi="Cambria" w:hint="eastAsia"/>
+          <w:szCs w:val="21"/>
+        </w:rPr>
+        <w:t>添加函数：</w:t>
+      </w:r>
+      <w:r>
+        <w:rPr>
+          <w:rFonts w:ascii="Cambria" w:eastAsia="仿宋" w:hAnsi="Cambria" w:hint="eastAsia"/>
+          <w:szCs w:val="21"/>
+        </w:rPr>
+        <w:t>PutIn</w:t>
+      </w:r>
+    </w:p>
+    <w:p>
+      <w:pPr>
+        <w:spacing w:line="276" w:lineRule="auto"/>
+        <w:ind w:left="360"/>
+        <w:rPr>
+          <w:rFonts w:ascii="Cambria" w:eastAsia="仿宋" w:hAnsi="Cambria"/>
+          <w:szCs w:val="21"/>
+        </w:rPr>
+      </w:pPr>
+      <w:r>
+        <w:rPr>
+          <w:rFonts w:ascii="Cambria" w:eastAsia="仿宋" w:hAnsi="Cambria" w:hint="eastAsia"/>
+          <w:szCs w:val="21"/>
+        </w:rPr>
+        <w:t>修改函数：</w:t>
+      </w:r>
+      <w:r>
+        <w:rPr>
+          <w:rFonts w:ascii="Cambria" w:eastAsia="仿宋" w:hAnsi="Cambria" w:hint="eastAsia"/>
+          <w:szCs w:val="21"/>
+        </w:rPr>
+        <w:t>Change</w:t>
+      </w:r>
+    </w:p>
+    <w:p>
+      <w:pPr>
+        <w:spacing w:line="276" w:lineRule="auto"/>
+        <w:ind w:left="360"/>
+        <w:rPr>
+          <w:rFonts w:ascii="Cambria" w:eastAsia="仿宋" w:hAnsi="Cambria"/>
+          <w:szCs w:val="21"/>
+        </w:rPr>
+      </w:pPr>
+      <w:r>
+        <w:rPr>
+          <w:rFonts w:ascii="Cambria" w:eastAsia="仿宋" w:hAnsi="Cambria" w:hint="eastAsia"/>
+          <w:szCs w:val="21"/>
+        </w:rPr>
+        <w:t>排序函数：</w:t>
+      </w:r>
+      <w:r>
+        <w:rPr>
+          <w:rFonts w:ascii="Cambria" w:eastAsia="仿宋" w:hAnsi="Cambria" w:hint="eastAsia"/>
+          <w:szCs w:val="21"/>
+        </w:rPr>
+        <w:t>Sort</w:t>
+      </w:r>
+    </w:p>
+    <w:p>
+      <w:pPr>
+        <w:spacing w:line="276" w:lineRule="auto"/>
+        <w:ind w:left="360" w:firstLineChars="300" w:firstLine="630"/>
+        <w:rPr>
+          <w:rFonts w:ascii="Cambria" w:eastAsia="仿宋" w:hAnsi="Cambria"/>
+          <w:szCs w:val="21"/>
+        </w:rPr>
+      </w:pPr>
+      <w:r>
+        <w:rPr>
+          <w:rFonts w:ascii="Cambria" w:eastAsia="仿宋" w:hAnsi="Cambria" w:hint="eastAsia"/>
+          <w:szCs w:val="21"/>
+        </w:rPr>
+        <w:t>程序的管理员可以对数据进行删除员工数据、新舔员工数据、查询员工数据、修改员工资料、对员工进行排序等操作</w:t>
+      </w:r>
+    </w:p>
+    <w:p>
+      <w:pPr>
+        <w:spacing w:line="276" w:lineRule="auto"/>
+        <w:ind w:left="360" w:firstLineChars="300" w:firstLine="630"/>
+        <w:rPr>
+          <w:rFonts w:ascii="Cambria" w:eastAsia="仿宋" w:hAnsi="Cambria" w:hint="eastAsia"/>
+          <w:szCs w:val="21"/>
+        </w:rPr>
+      </w:pPr>
+      <w:r>
+        <w:rPr>
+          <w:rFonts w:ascii="Cambria" w:eastAsia="仿宋" w:hAnsi="Cambria" w:hint="eastAsia"/>
+          <w:szCs w:val="21"/>
+        </w:rPr>
+        <w:t>普通员工账户仅仅可以查询和修改自己的数据</w:t>
+      </w:r>
+    </w:p>
+    <w:p>
+      <w:pPr>
         <w:spacing w:line="360" w:lineRule="auto"/>
         <w:rPr>
           <w:rFonts w:ascii="Cambria" w:eastAsia="黑体" w:hAnsi="Cambria" w:cs="黑体"/>
@@ -2224,7 +2498,16 @@
           <w:color w:val="000000" w:themeColor="text1"/>
           <w:szCs w:val="21"/>
         </w:rPr>
-        <w:t>链表查询的理论时间复杂性是</w:t>
+        <w:t>链表查询的理论</w:t>
+      </w:r>
+      <w:r>
+        <w:rPr>
+          <w:rFonts w:ascii="Cambria" w:eastAsia="仿宋" w:hAnsi="Cambria"/>
+          <w:color w:val="000000" w:themeColor="text1"/>
+          <w:szCs w:val="21"/>
+        </w:rPr>
+        <w:lastRenderedPageBreak/>
+        <w:t>时间复杂性是</w:t>
       </w:r>
       <w:r>
         <w:rPr>
@@ -2518,7 +2801,6 @@
           <w:rFonts w:ascii="Cambria" w:hAnsi="Cambria"/>
           <w:noProof/>
         </w:rPr>
-        <w:lastRenderedPageBreak/>
         <w:drawing>
           <wp:inline distT="0" distB="0" distL="114300" distR="114300" wp14:anchorId="724E40A5" wp14:editId="3F13004A">
             <wp:extent cx="4596130" cy="2767330"/>
@@ -2726,6 +3008,7 @@
           <w:rFonts w:ascii="Cambria" w:hAnsi="Cambria"/>
           <w:color w:val="FF0000"/>
         </w:rPr>
+        <w:lastRenderedPageBreak/>
         <w:t>图</w:t>
       </w:r>
       <w:r>
@@ -2802,7 +3085,6 @@
           <w:rFonts w:ascii="Cambria" w:hAnsi="Cambria"/>
           <w:noProof/>
         </w:rPr>
-        <w:lastRenderedPageBreak/>
         <w:drawing>
           <wp:inline distT="0" distB="0" distL="114300" distR="114300" wp14:anchorId="4A3020D7" wp14:editId="3368B65E">
             <wp:extent cx="4596130" cy="2761615"/>
@@ -4280,6 +4562,7 @@
           <w:color w:val="000000" w:themeColor="text1"/>
           <w:szCs w:val="21"/>
         </w:rPr>
+        <w:lastRenderedPageBreak/>
         <w:t>（</w:t>
       </w:r>
       <w:r>
@@ -4484,7 +4767,6 @@
           <w:color w:val="000000" w:themeColor="text1"/>
           <w:szCs w:val="21"/>
         </w:rPr>
-        <w:lastRenderedPageBreak/>
         <w:t>（</w:t>
       </w:r>
       <w:r>
@@ -5079,15 +5361,10 @@
               </wp:anchor>
             </w:drawing>
           </mc:Choice>
-          <mc:Fallback xmlns:wpsCustomData="http://www.wps.cn/officeDocument/2013/wpsCustomData">
+          <mc:Fallback>
             <w:pict>
-              <v:group id="组合 24" o:spid="_x0000_s1026" o:spt="203" style="position:absolute;left:0pt;margin-left:89pt;margin-top:18.35pt;height:163.6pt;width:285.3pt;mso-wrap-distance-bottom:0pt;mso-wrap-distance-top:0pt;z-index:251659264;mso-width-relative:page;mso-height-relative:page;" coordorigin="5146,36121" coordsize="4426,3276" o:gfxdata="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">
-                <o:lock v:ext="edit" aspectratio="f"/>
-                <v:rect id="矩形 6" o:spid="_x0000_s1026" o:spt="1" style="position:absolute;left:5146;top:37369;height:468;width:1534;" fillcolor="#FFFFFF" filled="t" stroked="t" coordsize="21600,21600" o:gfxdata="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">
-                  <v:fill on="t" focussize="0,0"/>
-                  <v:stroke color="#000000" miterlimit="8" joinstyle="miter"/>
-                  <v:imagedata o:title=""/>
-                  <o:lock v:ext="edit" aspectratio="f"/>
+              <v:group w14:anchorId="5328FAF4" id="组合 24" o:spid="_x0000_s1026" style="position:absolute;left:0;text-align:left;margin-left:89pt;margin-top:18.35pt;width:285.3pt;height:163.6pt;z-index:251659264" coordorigin="5146,36121" coordsize="4426,3276" o:gfxdata="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">
+                <v:rect id="矩形 6" o:spid="_x0000_s1027" style="position:absolute;left:5146;top:37369;width:1534;height:468;visibility:visible;mso-wrap-style:square;v-text-anchor:top" o:gfxdata="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">
                   <v:textbox>
                     <w:txbxContent>
                       <w:p>
@@ -5110,11 +5387,7 @@
                     </w:txbxContent>
                   </v:textbox>
                 </v:rect>
-                <v:rect id="矩形 7" o:spid="_x0000_s1026" o:spt="1" style="position:absolute;left:7592;top:36121;height:468;width:1980;" fillcolor="#FFFFFF" filled="t" stroked="t" coordsize="21600,21600" o:gfxdata="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">
-                  <v:fill on="t" focussize="0,0"/>
-                  <v:stroke color="#000000" miterlimit="8" joinstyle="miter"/>
-                  <v:imagedata o:title=""/>
-                  <o:lock v:ext="edit" aspectratio="f"/>
+                <v:rect id="矩形 7" o:spid="_x0000_s1028" style="position:absolute;left:7592;top:36121;width:1980;height:468;visibility:visible;mso-wrap-style:square;v-text-anchor:top" o:gfxdata="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">
                   <v:textbox>
                     <w:txbxContent>
                       <w:p>
@@ -5136,11 +5409,7 @@
                     </w:txbxContent>
                   </v:textbox>
                 </v:rect>
-                <v:rect id="矩形 8" o:spid="_x0000_s1026" o:spt="1" style="position:absolute;left:7592;top:36811;height:468;width:1980;" fillcolor="#FFFFFF" filled="t" stroked="t" coordsize="21600,21600" o:gfxdata="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">
-                  <v:fill on="t" focussize="0,0"/>
-                  <v:stroke color="#000000" miterlimit="8" joinstyle="miter"/>
-                  <v:imagedata o:title=""/>
-                  <o:lock v:ext="edit" aspectratio="f"/>
+                <v:rect id="矩形 8" o:spid="_x0000_s1029" style="position:absolute;left:7592;top:36811;width:1980;height:468;visibility:visible;mso-wrap-style:square;v-text-anchor:top" o:gfxdata="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">
                   <v:textbox>
                     <w:txbxContent>
                       <w:p>
@@ -5162,11 +5431,7 @@
                     </w:txbxContent>
                   </v:textbox>
                 </v:rect>
-                <v:rect id="矩形 9" o:spid="_x0000_s1026" o:spt="1" style="position:absolute;left:7577;top:37444;height:468;width:1980;" fillcolor="#FFFFFF" filled="t" stroked="t" coordsize="21600,21600" o:gfxdata="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">
-                  <v:fill on="t" focussize="0,0"/>
-                  <v:stroke color="#000000" miterlimit="8" joinstyle="miter"/>
-                  <v:imagedata o:title=""/>
-                  <o:lock v:ext="edit" aspectratio="f"/>
+                <v:rect id="矩形 9" o:spid="_x0000_s1030" style="position:absolute;left:7577;top:37444;width:1980;height:468;visibility:visible;mso-wrap-style:square;v-text-anchor:top" o:gfxdata="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">
                   <v:textbox>
                     <w:txbxContent>
                       <w:p>
@@ -5188,11 +5453,7 @@
                     </w:txbxContent>
                   </v:textbox>
                 </v:rect>
-                <v:rect id="矩形 10" o:spid="_x0000_s1026" o:spt="1" style="position:absolute;left:7592;top:38149;height:468;width:1980;" fillcolor="#FFFFFF" filled="t" stroked="t" coordsize="21600,21600" o:gfxdata="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">
-                  <v:fill on="t" focussize="0,0"/>
-                  <v:stroke color="#000000" miterlimit="8" joinstyle="miter"/>
-                  <v:imagedata o:title=""/>
-                  <o:lock v:ext="edit" aspectratio="f"/>
+                <v:rect id="矩形 10" o:spid="_x0000_s1031" style="position:absolute;left:7592;top:38149;width:1980;height:468;visibility:visible;mso-wrap-style:square;v-text-anchor:top" o:gfxdata="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">
                   <v:textbox>
                     <w:txbxContent>
                       <w:p>
@@ -5214,11 +5475,7 @@
                     </w:txbxContent>
                   </v:textbox>
                 </v:rect>
-                <v:rect id="矩形 11" o:spid="_x0000_s1026" o:spt="1" style="position:absolute;left:7592;top:38929;height:468;width:1980;" fillcolor="#FFFFFF" filled="t" stroked="t" coordsize="21600,21600" o:gfxdata="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">
-                  <v:fill on="t" focussize="0,0"/>
-                  <v:stroke color="#000000" miterlimit="8" joinstyle="miter"/>
-                  <v:imagedata o:title=""/>
-                  <o:lock v:ext="edit" aspectratio="f"/>
+                <v:rect id="矩形 11" o:spid="_x0000_s1032" style="position:absolute;left:7592;top:38929;width:1980;height:468;visibility:visible;mso-wrap-style:square;v-text-anchor:top" o:gfxdata="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">
                   <v:textbox>
                     <w:txbxContent>
                       <w:p>
@@ -5240,35 +5497,20 @@
                     </w:txbxContent>
                   </v:textbox>
                 </v:rect>
-                <v:line id="直线 15" o:spid="_x0000_s1026" o:spt="20" style="position:absolute;left:6707;top:36383;flip:y;height:1296;width:825;" filled="f" stroked="t" coordsize="21600,21600" o:gfxdata="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">
-                  <v:fill on="f" focussize="0,0"/>
-                  <v:stroke color="#000000" joinstyle="round" endarrow="block"/>
-                  <v:imagedata o:title=""/>
-                  <o:lock v:ext="edit" aspectratio="f"/>
+                <v:line id="直线 15" o:spid="_x0000_s1033" style="position:absolute;flip:y;visibility:visible;mso-wrap-style:square" from="6707,36383" to="7532,37679" o:connectortype="straight" o:gfxdata="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">
+                  <v:stroke endarrow="block"/>
                 </v:line>
-                <v:line id="直线 16" o:spid="_x0000_s1026" o:spt="20" style="position:absolute;left:6692;top:36901;flip:y;height:780;width:900;" filled="f" stroked="t" coordsize="21600,21600" o:gfxdata="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">
-                  <v:fill on="f" focussize="0,0"/>
-                  <v:stroke color="#000000" joinstyle="round" endarrow="block"/>
-                  <v:imagedata o:title=""/>
-                  <o:lock v:ext="edit" aspectratio="f"/>
+                <v:line id="直线 16" o:spid="_x0000_s1034" style="position:absolute;flip:y;visibility:visible;mso-wrap-style:square" from="6692,36901" to="7592,37681" o:connectortype="straight" o:gfxdata="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">
+                  <v:stroke endarrow="block"/>
                 </v:line>
-                <v:line id="直线 19" o:spid="_x0000_s1026" o:spt="20" style="position:absolute;left:6692;top:37663;flip:y;height:18;width:840;" filled="f" stroked="t" coordsize="21600,21600" o:gfxdata="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">
-                  <v:fill on="f" focussize="0,0"/>
-                  <v:stroke color="#000000" joinstyle="round" endarrow="block"/>
-                  <v:imagedata o:title=""/>
-                  <o:lock v:ext="edit" aspectratio="f"/>
+                <v:line id="直线 19" o:spid="_x0000_s1035" style="position:absolute;flip:y;visibility:visible;mso-wrap-style:square" from="6692,37663" to="7532,37681" o:connectortype="straight" o:gfxdata="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">
+                  <v:stroke endarrow="block"/>
                 </v:line>
-                <v:line id="直线 20" o:spid="_x0000_s1026" o:spt="20" style="position:absolute;left:6692;top:37681;height:624;width:900;" filled="f" stroked="t" coordsize="21600,21600" o:gfxdata="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">
-                  <v:fill on="f" focussize="0,0"/>
-                  <v:stroke color="#000000" joinstyle="round" endarrow="block"/>
-                  <v:imagedata o:title=""/>
-                  <o:lock v:ext="edit" aspectratio="f"/>
+                <v:line id="直线 20" o:spid="_x0000_s1036" style="position:absolute;visibility:visible;mso-wrap-style:square" from="6692,37681" to="7592,38305" o:connectortype="straight" o:gfxdata="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">
+                  <v:stroke endarrow="block"/>
                 </v:line>
-                <v:line id="直线 23" o:spid="_x0000_s1026" o:spt="20" style="position:absolute;left:6692;top:37681;height:1478;width:840;" filled="f" stroked="t" coordsize="21600,21600" o:gfxdata="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">
-                  <v:fill on="f" focussize="0,0"/>
-                  <v:stroke color="#000000" joinstyle="round" endarrow="block"/>
-                  <v:imagedata o:title=""/>
-                  <o:lock v:ext="edit" aspectratio="f"/>
+                <v:line id="直线 23" o:spid="_x0000_s1037" style="position:absolute;visibility:visible;mso-wrap-style:square" from="6692,37681" to="7532,39159" o:connectortype="straight" o:gfxdata="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">
+                  <v:stroke endarrow="block"/>
                 </v:line>
                 <w10:wrap type="topAndBottom"/>
               </v:group>
@@ -7421,10 +7663,6 @@
 </file>
 
 <file path=customXml/item1.xml><?xml version="1.0" encoding="utf-8"?>
-<b:Sources xmlns:b="http://schemas.openxmlformats.org/officeDocument/2006/bibliography" xmlns="http://schemas.openxmlformats.org/officeDocument/2006/bibliography" SelectedStyle="\APASixthEditionOfficeOnline.xsl" StyleName="APA" Version="6"/>
-</file>
-
-<file path=customXml/item2.xml><?xml version="1.0" encoding="utf-8"?>
 <s:customData xmlns="http://www.wps.cn/officeDocument/2013/wpsCustomData" xmlns:s="http://www.wps.cn/officeDocument/2013/wpsCustomData">
   <customSectProps>
     <customSectPr/>
@@ -7435,18 +7673,22 @@
 </s:customData>
 </file>
 
+<file path=customXml/item2.xml><?xml version="1.0" encoding="utf-8"?>
+<b:Sources xmlns:b="http://schemas.openxmlformats.org/officeDocument/2006/bibliography" xmlns="http://schemas.openxmlformats.org/officeDocument/2006/bibliography" SelectedStyle="\APASixthEditionOfficeOnline.xsl" StyleName="APA" Version="6"/>
+</file>
+
 <file path=customXml/itemProps1.xml><?xml version="1.0" encoding="utf-8"?>
+<ds:datastoreItem xmlns:ds="http://schemas.openxmlformats.org/officeDocument/2006/customXml" ds:itemID="{B1977F7D-205B-4081-913C-38D41E755F92}">
+  <ds:schemaRefs>
+    <ds:schemaRef ds:uri="http://www.wps.cn/officeDocument/2013/wpsCustomData"/>
+  </ds:schemaRefs>
+</ds:datastoreItem>
+</file>
+
+<file path=customXml/itemProps2.xml><?xml version="1.0" encoding="utf-8"?>
 <ds:datastoreItem xmlns:ds="http://schemas.openxmlformats.org/officeDocument/2006/customXml" ds:itemID="{ABEE738C-5DDE-471D-9FE4-766B7E660644}">
   <ds:schemaRefs>
     <ds:schemaRef ds:uri="http://schemas.openxmlformats.org/officeDocument/2006/bibliography"/>
   </ds:schemaRefs>
 </ds:datastoreItem>
-</file>
-
-<file path=customXml/itemProps2.xml><?xml version="1.0" encoding="utf-8"?>
-<ds:datastoreItem xmlns:ds="http://schemas.openxmlformats.org/officeDocument/2006/customXml" ds:itemID="{B1977F7D-205B-4081-913C-38D41E755F92}">
-  <ds:schemaRefs>
-    <ds:schemaRef ds:uri="http://www.wps.cn/officeDocument/2013/wpsCustomData"/>
-  </ds:schemaRefs>
-</ds:datastoreItem>
 </file>